--- a/trabalhos/docx/qualidade-03.docx
+++ b/trabalhos/docx/qualidade-03.docx
@@ -4,33 +4,151 @@
   <w:body>
     <w:p>
       <w:pPr>
+        <w:pStyle w:val="CaptionedFigure"/>
+      </w:pPr>
+      <w:r>
+        <w:drawing>
+          <wp:inline>
+            <wp:extent cx="1771650" cy="762000"/>
+            <wp:effectExtent b="0" l="0" r="0" t="0"/>
+            <wp:docPr descr="" title="" id="1" name="Picture"/>
+            <a:graphic>
+              <a:graphicData uri="http://schemas.openxmlformats.org/drawingml/2006/picture">
+                <pic:pic>
+                  <pic:nvPicPr>
+                    <pic:cNvPr descr="/home/gustavo/Documentos/GitHub/posts/trabalhos/img/senac.png" id="0" name="Picture"/>
+                    <pic:cNvPicPr>
+                      <a:picLocks noChangeArrowheads="1" noChangeAspect="1"/>
+                    </pic:cNvPicPr>
+                  </pic:nvPicPr>
+                  <pic:blipFill>
+                    <a:blip r:embed="rId20"/>
+                    <a:stretch>
+                      <a:fillRect/>
+                    </a:stretch>
+                  </pic:blipFill>
+                  <pic:spPr bwMode="auto">
+                    <a:xfrm>
+                      <a:off x="0" y="0"/>
+                      <a:ext cx="1771650" cy="762000"/>
+                    </a:xfrm>
+                    <a:prstGeom prst="rect">
+                      <a:avLst/>
+                    </a:prstGeom>
+                    <a:noFill/>
+                    <a:ln w="9525">
+                      <a:noFill/>
+                      <a:headEnd/>
+                      <a:tailEnd/>
+                    </a:ln>
+                  </pic:spPr>
+                </pic:pic>
+              </a:graphicData>
+            </a:graphic>
+          </wp:inline>
+        </w:drawing>
+      </w:r>
+    </w:p>
+    <w:p>
+      <w:pPr>
+        <w:pStyle w:val="ImageCaption"/>
+      </w:pPr>
+    </w:p>
+    <w:p>
+      <w:pPr>
+        <w:pStyle w:val="BodyText"/>
+      </w:pPr>
+      <w:r>
+        <w:rPr>
+          <w:b/>
+        </w:rPr>
+        <w:t xml:space="preserve">Faculdade Senac Porto Alegre</w:t>
+      </w:r>
+    </w:p>
+    <w:p>
+      <w:pPr>
+        <w:pStyle w:val="BodyText"/>
+      </w:pPr>
+      <w:r>
+        <w:rPr>
+          <w:b/>
+        </w:rPr>
+        <w:t xml:space="preserve">Cursos:</w:t>
+      </w:r>
+      <w:r>
+        <w:t xml:space="preserve"> </w:t>
+      </w:r>
+      <w:r>
+        <w:t xml:space="preserve">Superior de Tecnologia em Análise e Desenvolvimento de Sistemas e em Sistemas para Internet 1</w:t>
+      </w:r>
+    </w:p>
+    <w:p>
+      <w:pPr>
+        <w:pStyle w:val="BodyText"/>
+      </w:pPr>
+      <w:r>
+        <w:rPr>
+          <w:b/>
+        </w:rPr>
+        <w:t xml:space="preserve">Disciplina:</w:t>
+      </w:r>
+      <w:r>
+        <w:t xml:space="preserve"> </w:t>
+      </w:r>
+      <w:r>
+        <w:t xml:space="preserve">Qualidade de Software</w:t>
+      </w:r>
+    </w:p>
+    <w:p>
+      <w:pPr>
+        <w:pStyle w:val="BodyText"/>
+      </w:pPr>
+      <w:r>
+        <w:rPr>
+          <w:b/>
+        </w:rPr>
+        <w:t xml:space="preserve">Professora:</w:t>
+      </w:r>
+      <w:r>
+        <w:t xml:space="preserve"> </w:t>
+      </w:r>
+      <w:r>
+        <w:t xml:space="preserve">Sirlei Sulzbach</w:t>
+      </w:r>
+    </w:p>
+    <w:p>
+      <w:pPr>
+        <w:pStyle w:val="Heading2"/>
+      </w:pPr>
+      <w:bookmarkStart w:id="21" w:name="header-n33384"/>
+      <w:r>
+        <w:t xml:space="preserve">Sumário</w:t>
+      </w:r>
+      <w:bookmarkEnd w:id="21"/>
+    </w:p>
+    <w:bookmarkStart w:id="22" w:name="toc"/>
+    <w:p>
+      <w:pPr>
         <w:pStyle w:val="FirstParagraph"/>
       </w:pPr>
-      <w:hyperlink r:id="rId20">
+      <w:r>
+        <w:t xml:space="preserve">	</w:t>
+      </w:r>
+      <w:hyperlink w:anchor="header-n33384">
         <w:r>
           <w:rPr>
             <w:rStyle w:val="Hyperlink"/>
           </w:rPr>
-          <w:t xml:space="preserve">Menu</w:t>
+          <w:t xml:space="preserve">Sumário</w:t>
         </w:r>
       </w:hyperlink>
-    </w:p>
-    <w:p>
-      <w:r>
-        <w:pict>
-          <v:rect style="width:0;height:1.5pt" o:hralign="center" o:hrstd="t" o:hr="t"/>
-        </w:pict>
-      </w:r>
-    </w:p>
-    <w:bookmarkStart w:id="21" w:name="toc"/>
-    <w:p>
-      <w:pPr>
-        <w:pStyle w:val="FirstParagraph"/>
-      </w:pPr>
+      <w:r>
+        <w:br w:type="textWrapping"/>
+      </w:r>
       <w:r>
         <w:t xml:space="preserve">	</w:t>
       </w:r>
-      <w:hyperlink w:anchor="header-n6">
+      <w:hyperlink w:anchor="header-n33386">
         <w:r>
           <w:rPr>
             <w:rStyle w:val="Hyperlink"/>
@@ -42,9 +160,9 @@
         <w:br w:type="textWrapping"/>
       </w:r>
       <w:r>
-        <w:t xml:space="preserve">			</w:t>
-      </w:r>
-      <w:hyperlink w:anchor="header-n7">
+        <w:t xml:space="preserve">		</w:t>
+      </w:r>
+      <w:hyperlink w:anchor="header-n33387">
         <w:r>
           <w:rPr>
             <w:rStyle w:val="Hyperlink"/>
@@ -56,9 +174,9 @@
         <w:br w:type="textWrapping"/>
       </w:r>
       <w:r>
-        <w:t xml:space="preserve">			</w:t>
-      </w:r>
-      <w:hyperlink w:anchor="header-n26">
+        <w:t xml:space="preserve">		</w:t>
+      </w:r>
+      <w:hyperlink w:anchor="header-n33406">
         <w:r>
           <w:rPr>
             <w:rStyle w:val="Hyperlink"/>
@@ -70,9 +188,9 @@
         <w:br w:type="textWrapping"/>
       </w:r>
       <w:r>
-        <w:t xml:space="preserve">			</w:t>
-      </w:r>
-      <w:hyperlink w:anchor="header-n29">
+        <w:t xml:space="preserve">		</w:t>
+      </w:r>
+      <w:hyperlink w:anchor="header-n33438">
         <w:r>
           <w:rPr>
             <w:rStyle w:val="Hyperlink"/>
@@ -86,7 +204,51 @@
       <w:r>
         <w:t xml:space="preserve">			</w:t>
       </w:r>
-      <w:hyperlink w:anchor="header-n38">
+      <w:hyperlink w:anchor="header-n33439">
+        <w:r>
+          <w:rPr>
+            <w:rStyle w:val="Hyperlink"/>
+          </w:rPr>
+          <w:t xml:space="preserve">Ergonomia:</w:t>
+        </w:r>
+      </w:hyperlink>
+      <w:r>
+        <w:br w:type="textWrapping"/>
+      </w:r>
+      <w:r>
+        <w:t xml:space="preserve">			</w:t>
+      </w:r>
+      <w:hyperlink w:anchor="header-n33442">
+        <w:r>
+          <w:rPr>
+            <w:b/>
+            <w:rStyle w:val="Hyperlink"/>
+          </w:rPr>
+          <w:t xml:space="preserve">Métricas:</w:t>
+        </w:r>
+      </w:hyperlink>
+      <w:r>
+        <w:br w:type="textWrapping"/>
+      </w:r>
+      <w:r>
+        <w:t xml:space="preserve">			</w:t>
+      </w:r>
+      <w:hyperlink w:anchor="header-n33444">
+        <w:r>
+          <w:rPr>
+            <w:b/>
+            <w:rStyle w:val="Hyperlink"/>
+          </w:rPr>
+          <w:t xml:space="preserve">Verificação e validação:</w:t>
+        </w:r>
+      </w:hyperlink>
+      <w:r>
+        <w:br w:type="textWrapping"/>
+      </w:r>
+      <w:r>
+        <w:t xml:space="preserve">		</w:t>
+      </w:r>
+      <w:hyperlink w:anchor="header-n33463">
         <w:r>
           <w:rPr>
             <w:rStyle w:val="Hyperlink"/>
@@ -98,9 +260,57 @@
         <w:br w:type="textWrapping"/>
       </w:r>
       <w:r>
+        <w:t xml:space="preserve">			</w:t>
+      </w:r>
+      <w:hyperlink w:anchor="header-n33464">
+        <w:r>
+          <w:rPr>
+            <w:rStyle w:val="Hyperlink"/>
+          </w:rPr>
+          <w:t xml:space="preserve">O que é um histograma?</w:t>
+        </w:r>
+        <w:r>
+          <w:rPr>
+            <w:rStyle w:val="Hyperlink"/>
+          </w:rPr>
+          <w:t xml:space="preserve"> </w:t>
+        </w:r>
+      </w:hyperlink>
+      <w:r>
+        <w:br w:type="textWrapping"/>
+      </w:r>
+      <w:r>
+        <w:t xml:space="preserve">				</w:t>
+      </w:r>
+      <w:hyperlink w:anchor="header-n33466">
+        <w:r>
+          <w:rPr>
+            <w:rStyle w:val="Hyperlink"/>
+          </w:rPr>
+          <w:t xml:space="preserve">Um exemplo</w:t>
+        </w:r>
+      </w:hyperlink>
+      <w:r>
+        <w:br w:type="textWrapping"/>
+      </w:r>
+      <w:r>
         <w:t xml:space="preserve">	</w:t>
       </w:r>
-      <w:hyperlink w:anchor="header-n40">
+      <w:hyperlink w:anchor="header-n33473">
+        <w:r>
+          <w:rPr>
+            <w:rStyle w:val="Hyperlink"/>
+          </w:rPr>
+          <w:t xml:space="preserve">Conclusão</w:t>
+        </w:r>
+      </w:hyperlink>
+      <w:r>
+        <w:br w:type="textWrapping"/>
+      </w:r>
+      <w:r>
+        <w:t xml:space="preserve">	</w:t>
+      </w:r>
+      <w:hyperlink w:anchor="header-n33486">
         <w:r>
           <w:rPr>
             <w:rStyle w:val="Hyperlink"/>
@@ -108,45 +318,34 @@
           <w:t xml:space="preserve">Referências</w:t>
         </w:r>
       </w:hyperlink>
-      <w:r>
-        <w:br w:type="textWrapping"/>
-      </w:r>
-      <w:hyperlink w:anchor="header-n57">
-        <w:r>
-          <w:rPr>
-            <w:rStyle w:val="Hyperlink"/>
-          </w:rPr>
-          <w:t xml:space="preserve">Criador</w:t>
-        </w:r>
-      </w:hyperlink>
-    </w:p>
-    <w:bookmarkEnd w:id="21"/>
+    </w:p>
+    <w:bookmarkEnd w:id="22"/>
     <w:p>
       <w:pPr>
         <w:pStyle w:val="Heading2"/>
       </w:pPr>
-      <w:bookmarkStart w:id="22" w:name="header-n6"/>
+      <w:bookmarkStart w:id="23" w:name="header-n33386"/>
       <w:r>
         <w:t xml:space="preserve">Desenvolvimento</w:t>
       </w:r>
-      <w:bookmarkEnd w:id="22"/>
-    </w:p>
-    <w:p>
-      <w:pPr>
-        <w:pStyle w:val="Heading4"/>
-      </w:pPr>
-      <w:bookmarkStart w:id="23" w:name="header-n7"/>
+      <w:bookmarkEnd w:id="23"/>
+    </w:p>
+    <w:p>
+      <w:pPr>
+        <w:pStyle w:val="Heading3"/>
+      </w:pPr>
+      <w:bookmarkStart w:id="24" w:name="header-n33387"/>
       <w:r>
         <w:t xml:space="preserve">Quais aspectos devem ser considerados na criação de uma norma?</w:t>
       </w:r>
-      <w:bookmarkEnd w:id="23"/>
+      <w:bookmarkEnd w:id="24"/>
     </w:p>
     <w:p>
       <w:pPr>
         <w:pStyle w:val="FirstParagraph"/>
       </w:pPr>
       <w:r>
-        <w:t xml:space="preserve">É necesário, para elaborar uma norma, que se tenha uma demanda. Essa, que deve ser apresentada pelos involvidos no assunto, podendo assim, originar um</w:t>
+        <w:t xml:space="preserve">Segundo a ABNT é necessário, para elaborar uma norma, que se tenha uma demanda. Essa, que deve ser apresentada pelos envolvidos no assunto, podendo assim, originar um</w:t>
       </w:r>
       <w:r>
         <w:t xml:space="preserve"> </w:t>
@@ -169,7 +368,7 @@
         <w:pStyle w:val="BodyText"/>
       </w:pPr>
       <w:r>
-        <w:t xml:space="preserve">Após o recebimento, a ABNT averigua a relevância da solicitação, através do</w:t>
+        <w:t xml:space="preserve">Após o recebimento, a ABNT examinar a relevância da solicitação, através do</w:t>
       </w:r>
       <w:r>
         <w:t xml:space="preserve"> </w:t>
@@ -204,7 +403,7 @@
         <w:pStyle w:val="BodyText"/>
       </w:pPr>
       <w:r>
-        <w:t xml:space="preserve">Se, por ventura, hover necessidade da criação de um comitê relativo ao trato de determinada questão, é proposto que seja criado um:</w:t>
+        <w:t xml:space="preserve">Se, por ventura, houver necessidade da criação de um comitê relativo ao trato de determinada questão, é proposto que seja criado um:</w:t>
       </w:r>
     </w:p>
     <w:p>
@@ -254,7 +453,7 @@
         <w:t xml:space="preserve">Comissões de estudo</w:t>
       </w:r>
       <w:r>
-        <w:t xml:space="preserve">, que são responsaveis pela qualidade e pela revisão periódica de norma, juntamente quaisquer pessoas interessadas, podem opinar até que se obtenha um consenso de que seja criado o</w:t>
+        <w:t xml:space="preserve">, que são responsáveis pela qualidade e pela revisão periódica de norma, juntamente quaisquer pessoas interessadas, podem opinar até que se obtenha um consenso de que seja criado o</w:t>
       </w:r>
       <w:r>
         <w:t xml:space="preserve"> </w:t>
@@ -297,7 +496,7 @@
       <w:r>
         <w:t xml:space="preserve"> </w:t>
       </w:r>
-      <w:hyperlink r:id="rId24">
+      <w:hyperlink r:id="rId25">
         <w:r>
           <w:rPr>
             <w:rStyle w:val="Hyperlink"/>
@@ -309,12 +508,12 @@
         <w:t xml:space="preserve"> </w:t>
       </w:r>
       <w:r>
-        <w:t xml:space="preserve">e também publicada também no</w:t>
-      </w:r>
-      <w:r>
-        <w:t xml:space="preserve"> </w:t>
-      </w:r>
-      <w:hyperlink r:id="rId25">
+        <w:t xml:space="preserve">e também publicada no</w:t>
+      </w:r>
+      <w:r>
+        <w:t xml:space="preserve"> </w:t>
+      </w:r>
+      <w:hyperlink r:id="rId26">
         <w:r>
           <w:rPr>
             <w:rStyle w:val="Hyperlink"/>
@@ -352,7 +551,7 @@
         <w:t xml:space="preserve"> </w:t>
       </w:r>
       <w:r>
-        <w:t xml:space="preserve">são envidados comentários e sugestões, que são avalidados pela Comissão de Estudo. Por fim, com o consenso de todos, o projeto torna-se um</w:t>
+        <w:t xml:space="preserve">são envidados comentários e sugestões, que são avaliados pela Comissão de Estudo. Por fim, com o consenso de todos, o projeto torna-se um</w:t>
       </w:r>
       <w:r>
         <w:t xml:space="preserve"> </w:t>
@@ -372,7 +571,7 @@
       <w:r>
         <w:t xml:space="preserve"> </w:t>
       </w:r>
-      <w:hyperlink r:id="rId26">
+      <w:hyperlink r:id="rId27">
         <w:r>
           <w:rPr>
             <w:rStyle w:val="Hyperlink"/>
@@ -407,7 +606,7 @@
                     </pic:cNvPicPr>
                   </pic:nvPicPr>
                   <pic:blipFill>
-                    <a:blip r:embed="rId27"/>
+                    <a:blip r:embed="rId28"/>
                     <a:stretch>
                       <a:fillRect/>
                     </a:stretch>
@@ -466,13 +665,283 @@
     </w:p>
     <w:p>
       <w:pPr>
-        <w:pStyle w:val="Heading4"/>
-      </w:pPr>
-      <w:bookmarkStart w:id="28" w:name="header-n26"/>
+        <w:pStyle w:val="Heading3"/>
+      </w:pPr>
+      <w:bookmarkStart w:id="29" w:name="header-n33406"/>
       <w:r>
         <w:t xml:space="preserve">Apresente e comente algumas normas correspondentes a software.</w:t>
       </w:r>
-      <w:bookmarkEnd w:id="28"/>
+      <w:bookmarkEnd w:id="29"/>
+    </w:p>
+    <w:p>
+      <w:pPr>
+        <w:pStyle w:val="FirstParagraph"/>
+      </w:pPr>
+      <w:r>
+        <w:rPr>
+          <w:b/>
+        </w:rPr>
+        <w:t xml:space="preserve">A série ISO 9000</w:t>
+      </w:r>
+    </w:p>
+    <w:p>
+      <w:pPr>
+        <w:numPr>
+          <w:numId w:val="1002"/>
+          <w:ilvl w:val="0"/>
+        </w:numPr>
+      </w:pPr>
+      <w:r>
+        <w:rPr>
+          <w:b/>
+        </w:rPr>
+        <w:t xml:space="preserve">ISO 9001:</w:t>
+      </w:r>
+      <w:r>
+        <w:t xml:space="preserve"> </w:t>
+      </w:r>
+      <w:r>
+        <w:t xml:space="preserve">Norma internacional que estabelece requisitos para o</w:t>
+      </w:r>
+      <w:r>
+        <w:t xml:space="preserve"> </w:t>
+      </w:r>
+      <w:r>
+        <w:rPr>
+          <w:b/>
+        </w:rPr>
+        <w:t xml:space="preserve">Sistema de Gestão da Qualidade (SGQ)</w:t>
+      </w:r>
+      <w:r>
+        <w:t xml:space="preserve">. Modelo para garantia da qualidade em projeto, desenvolvimento, produção, instalação e assistência técnica.</w:t>
+      </w:r>
+    </w:p>
+    <w:p>
+      <w:pPr>
+        <w:numPr>
+          <w:numId w:val="1002"/>
+          <w:ilvl w:val="0"/>
+        </w:numPr>
+      </w:pPr>
+      <w:r>
+        <w:rPr>
+          <w:b/>
+        </w:rPr>
+        <w:t xml:space="preserve">ISO 9002:</w:t>
+      </w:r>
+      <w:r>
+        <w:t xml:space="preserve"> </w:t>
+      </w:r>
+      <w:r>
+        <w:t xml:space="preserve">Modelo para garantia da qualidade em produção e instalação.</w:t>
+      </w:r>
+    </w:p>
+    <w:p>
+      <w:pPr>
+        <w:numPr>
+          <w:numId w:val="1002"/>
+          <w:ilvl w:val="0"/>
+        </w:numPr>
+      </w:pPr>
+      <w:r>
+        <w:rPr>
+          <w:b/>
+        </w:rPr>
+        <w:t xml:space="preserve">ISO 9003:</w:t>
+      </w:r>
+      <w:r>
+        <w:t xml:space="preserve"> </w:t>
+      </w:r>
+      <w:r>
+        <w:t xml:space="preserve">Modelo para garantia da qualidade em inspeção e dos ensaios finais.</w:t>
+      </w:r>
+    </w:p>
+    <w:p>
+      <w:pPr>
+        <w:pStyle w:val="FirstParagraph"/>
+      </w:pPr>
+      <w:r>
+        <w:rPr>
+          <w:b/>
+        </w:rPr>
+        <w:t xml:space="preserve">NBR 13596 Versão brasileira da ISO 9126</w:t>
+      </w:r>
+      <w:r>
+        <w:br w:type="textWrapping"/>
+      </w:r>
+      <w:r>
+        <w:t xml:space="preserve">É dividida em seis grandes grupos de características:</w:t>
+      </w:r>
+    </w:p>
+    <w:p>
+      <w:pPr>
+        <w:numPr>
+          <w:numId w:val="1003"/>
+          <w:ilvl w:val="0"/>
+        </w:numPr>
+      </w:pPr>
+      <w:r>
+        <w:rPr>
+          <w:b/>
+        </w:rPr>
+        <w:t xml:space="preserve">Funcionalidade:</w:t>
+      </w:r>
+      <w:r>
+        <w:t xml:space="preserve"> </w:t>
+      </w:r>
+      <w:r>
+        <w:t xml:space="preserve">Satisfaz as necessidades?</w:t>
+      </w:r>
+    </w:p>
+    <w:p>
+      <w:pPr>
+        <w:numPr>
+          <w:numId w:val="1003"/>
+          <w:ilvl w:val="0"/>
+        </w:numPr>
+      </w:pPr>
+      <w:r>
+        <w:rPr>
+          <w:b/>
+        </w:rPr>
+        <w:t xml:space="preserve">Confiabilidade:</w:t>
+      </w:r>
+      <w:r>
+        <w:t xml:space="preserve"> </w:t>
+      </w:r>
+      <w:r>
+        <w:t xml:space="preserve">É imune a falhas?</w:t>
+      </w:r>
+    </w:p>
+    <w:p>
+      <w:pPr>
+        <w:numPr>
+          <w:numId w:val="1003"/>
+          <w:ilvl w:val="0"/>
+        </w:numPr>
+      </w:pPr>
+      <w:r>
+        <w:rPr>
+          <w:b/>
+        </w:rPr>
+        <w:t xml:space="preserve">Usabilidade:</w:t>
+      </w:r>
+      <w:r>
+        <w:t xml:space="preserve"> </w:t>
+      </w:r>
+      <w:r>
+        <w:t xml:space="preserve">É fácil de usar?</w:t>
+      </w:r>
+    </w:p>
+    <w:p>
+      <w:pPr>
+        <w:numPr>
+          <w:numId w:val="1003"/>
+          <w:ilvl w:val="0"/>
+        </w:numPr>
+      </w:pPr>
+      <w:r>
+        <w:rPr>
+          <w:b/>
+        </w:rPr>
+        <w:t xml:space="preserve">Eficiência:</w:t>
+      </w:r>
+      <w:r>
+        <w:t xml:space="preserve"> </w:t>
+      </w:r>
+      <w:r>
+        <w:t xml:space="preserve">É rápido e "enxuto"?</w:t>
+      </w:r>
+    </w:p>
+    <w:p>
+      <w:pPr>
+        <w:numPr>
+          <w:numId w:val="1003"/>
+          <w:ilvl w:val="0"/>
+        </w:numPr>
+      </w:pPr>
+      <w:r>
+        <w:rPr>
+          <w:b/>
+        </w:rPr>
+        <w:t xml:space="preserve">Manutenibilidade:</w:t>
+      </w:r>
+      <w:r>
+        <w:t xml:space="preserve"> </w:t>
+      </w:r>
+      <w:r>
+        <w:t xml:space="preserve">É fácil de modificar?</w:t>
+      </w:r>
+    </w:p>
+    <w:p>
+      <w:pPr>
+        <w:numPr>
+          <w:numId w:val="1003"/>
+          <w:ilvl w:val="0"/>
+        </w:numPr>
+      </w:pPr>
+      <w:r>
+        <w:rPr>
+          <w:b/>
+        </w:rPr>
+        <w:t xml:space="preserve">Portabilidade:</w:t>
+      </w:r>
+      <w:r>
+        <w:t xml:space="preserve"> </w:t>
+      </w:r>
+      <w:r>
+        <w:t xml:space="preserve">É fácil de usar em outro ambiente?</w:t>
+      </w:r>
+    </w:p>
+    <w:p>
+      <w:pPr>
+        <w:pStyle w:val="FirstParagraph"/>
+      </w:pPr>
+      <w:r>
+        <w:rPr>
+          <w:b/>
+        </w:rPr>
+        <w:t xml:space="preserve">ISO 12207 - Processos do Ciclo de Vida do Software</w:t>
+      </w:r>
+      <w:r>
+        <w:br w:type="textWrapping"/>
+      </w:r>
+      <w:r>
+        <w:t xml:space="preserve">É dividida em três classes:</w:t>
+      </w:r>
+    </w:p>
+    <w:p>
+      <w:pPr>
+        <w:numPr>
+          <w:numId w:val="1004"/>
+          <w:ilvl w:val="0"/>
+        </w:numPr>
+      </w:pPr>
+      <w:r>
+        <w:t xml:space="preserve">Processos Fundamentais</w:t>
+      </w:r>
+    </w:p>
+    <w:p>
+      <w:pPr>
+        <w:numPr>
+          <w:numId w:val="1004"/>
+          <w:ilvl w:val="0"/>
+        </w:numPr>
+      </w:pPr>
+      <w:r>
+        <w:t xml:space="preserve">Processos de Apoio</w:t>
+      </w:r>
+    </w:p>
+    <w:p>
+      <w:pPr>
+        <w:numPr>
+          <w:numId w:val="1004"/>
+          <w:ilvl w:val="0"/>
+        </w:numPr>
+      </w:pPr>
+      <w:r>
+        <w:t xml:space="preserve">Processos de Organizacionais.</w:t>
+      </w:r>
     </w:p>
     <w:p>
       <w:r>
@@ -483,45 +952,155 @@
     </w:p>
     <w:p>
       <w:pPr>
+        <w:pStyle w:val="Heading3"/>
+      </w:pPr>
+      <w:bookmarkStart w:id="30" w:name="header-n33438"/>
+      <w:r>
+        <w:t xml:space="preserve">Aponte os grupos brasileiros que trabalham com os seguintes tópicos relacionados a software:</w:t>
+      </w:r>
+      <w:bookmarkEnd w:id="30"/>
+    </w:p>
+    <w:p>
+      <w:pPr>
         <w:pStyle w:val="Heading4"/>
       </w:pPr>
-      <w:bookmarkStart w:id="29" w:name="header-n29"/>
-      <w:r>
-        <w:t xml:space="preserve">Aponte os grupos brasileiros que trabalham com os seguintes tópicos relacionados a software:</w:t>
-      </w:r>
-      <w:bookmarkEnd w:id="29"/>
-    </w:p>
-    <w:p>
-      <w:pPr>
-        <w:numPr>
-          <w:numId w:val="1002"/>
-          <w:ilvl w:val="0"/>
-        </w:numPr>
-      </w:pPr>
-      <w:r>
-        <w:t xml:space="preserve">ergonomia:</w:t>
-      </w:r>
-    </w:p>
-    <w:p>
-      <w:pPr>
-        <w:numPr>
-          <w:numId w:val="1002"/>
-          <w:ilvl w:val="0"/>
-        </w:numPr>
-      </w:pPr>
-      <w:r>
-        <w:t xml:space="preserve">métricas:</w:t>
-      </w:r>
-    </w:p>
-    <w:p>
-      <w:pPr>
-        <w:numPr>
-          <w:numId w:val="1002"/>
-          <w:ilvl w:val="0"/>
-        </w:numPr>
-      </w:pPr>
-      <w:r>
-        <w:t xml:space="preserve">verificação e validação:</w:t>
+      <w:bookmarkStart w:id="31" w:name="header-n33439"/>
+      <w:r>
+        <w:t xml:space="preserve">Ergonomia:</w:t>
+      </w:r>
+      <w:bookmarkEnd w:id="31"/>
+    </w:p>
+    <w:p>
+      <w:pPr>
+        <w:pStyle w:val="FirstParagraph"/>
+      </w:pPr>
+      <w:r>
+        <w:t xml:space="preserve">O Laboratório de Utilizabilidade (LabIUtil) foi o primeiro laboratório de ergonomia do Brasil, A ABERGO também é responsável por publicar materiais sobre a ergonomia na concepção de software, disponibilizando vários materiais para análise.</w:t>
+      </w:r>
+    </w:p>
+    <w:p>
+      <w:pPr>
+        <w:pStyle w:val="Heading4"/>
+      </w:pPr>
+      <w:bookmarkStart w:id="32" w:name="header-n33442"/>
+      <w:r>
+        <w:rPr>
+          <w:b/>
+        </w:rPr>
+        <w:t xml:space="preserve">Métricas:</w:t>
+      </w:r>
+      <w:bookmarkEnd w:id="32"/>
+    </w:p>
+    <w:p>
+      <w:pPr>
+        <w:pStyle w:val="FirstParagraph"/>
+      </w:pPr>
+      <w:r>
+        <w:t xml:space="preserve">Grupo SISO é composto de servidores compromissados no conhecimento e na consolidação das atividades relacionadas a métricas de software, objetivando troca de informações e definição de padrões de métricas de software.</w:t>
+      </w:r>
+      <w:r>
+        <w:t xml:space="preserve"> </w:t>
+      </w:r>
+    </w:p>
+    <w:p>
+      <w:pPr>
+        <w:pStyle w:val="Heading4"/>
+      </w:pPr>
+      <w:bookmarkStart w:id="33" w:name="header-n33444"/>
+      <w:r>
+        <w:rPr>
+          <w:b/>
+        </w:rPr>
+        <w:t xml:space="preserve">Verificação e validação:</w:t>
+      </w:r>
+      <w:bookmarkEnd w:id="33"/>
+    </w:p>
+    <w:p>
+      <w:pPr>
+        <w:pStyle w:val="FirstParagraph"/>
+      </w:pPr>
+      <w:r>
+        <w:t xml:space="preserve">O Grupo de Validação, Verificação e Teste de Sistema Computacionais do Instituto de Informática da UFRGS pesquisa métodos cujo propósito é a melhoria da qualidade de software. Como exemplo, podemos citar:</w:t>
+      </w:r>
+    </w:p>
+    <w:p>
+      <w:pPr>
+        <w:numPr>
+          <w:numId w:val="1005"/>
+          <w:ilvl w:val="0"/>
+        </w:numPr>
+      </w:pPr>
+      <w:r>
+        <w:t xml:space="preserve">Critérios para construção de testes e metodologias para sua aplicação</w:t>
+      </w:r>
+    </w:p>
+    <w:p>
+      <w:pPr>
+        <w:numPr>
+          <w:numId w:val="1005"/>
+          <w:ilvl w:val="0"/>
+        </w:numPr>
+      </w:pPr>
+      <w:r>
+        <w:t xml:space="preserve">Modelos para a representação formal do sistema, sobre os quais podemos aplicar técnicas como</w:t>
+      </w:r>
+    </w:p>
+    <w:p>
+      <w:pPr>
+        <w:numPr>
+          <w:numId w:val="1006"/>
+          <w:ilvl w:val="1"/>
+        </w:numPr>
+      </w:pPr>
+      <w:r>
+        <w:t xml:space="preserve">Construção de provas de correção utilizando assistentes de prova (semi-automatizado)</w:t>
+      </w:r>
+    </w:p>
+    <w:p>
+      <w:pPr>
+        <w:numPr>
+          <w:numId w:val="1006"/>
+          <w:ilvl w:val="1"/>
+        </w:numPr>
+      </w:pPr>
+      <w:r>
+        <w:t xml:space="preserve">Verificação de modelos (automatizado)</w:t>
+      </w:r>
+    </w:p>
+    <w:p>
+      <w:pPr>
+        <w:numPr>
+          <w:numId w:val="1005"/>
+          <w:ilvl w:val="0"/>
+        </w:numPr>
+      </w:pPr>
+      <w:r>
+        <w:t xml:space="preserve">Formas de automatizar ou simplificar a construção de modelos de software</w:t>
+      </w:r>
+    </w:p>
+    <w:p>
+      <w:pPr>
+        <w:numPr>
+          <w:numId w:val="1005"/>
+          <w:ilvl w:val="0"/>
+        </w:numPr>
+      </w:pPr>
+      <w:r>
+        <w:t xml:space="preserve">Novas técnicas de análise sobre linguagens de programação ou modelos de software</w:t>
+      </w:r>
+    </w:p>
+    <w:p>
+      <w:pPr>
+        <w:numPr>
+          <w:numId w:val="1005"/>
+          <w:ilvl w:val="0"/>
+        </w:numPr>
+      </w:pPr>
+      <w:r>
+        <w:t xml:space="preserve">Desenvolvimento de novas ferramentas para validação e verificação de software</w:t>
+      </w:r>
+      <w:r>
+        <w:t xml:space="preserve"> </w:t>
       </w:r>
     </w:p>
     <w:p>
@@ -533,13 +1112,187 @@
     </w:p>
     <w:p>
       <w:pPr>
+        <w:pStyle w:val="Heading3"/>
+      </w:pPr>
+      <w:bookmarkStart w:id="34" w:name="header-n33463"/>
+      <w:r>
+        <w:t xml:space="preserve">Pesquise e apresente um exemplo de Histogramas (página 9)</w:t>
+      </w:r>
+      <w:bookmarkEnd w:id="34"/>
+    </w:p>
+    <w:p>
+      <w:pPr>
         <w:pStyle w:val="Heading4"/>
       </w:pPr>
-      <w:bookmarkStart w:id="30" w:name="header-n38"/>
-      <w:r>
-        <w:t xml:space="preserve">Pesquise e apresente um exemplo de Histogramas (página 9)</w:t>
-      </w:r>
-      <w:bookmarkEnd w:id="30"/>
+      <w:bookmarkStart w:id="35" w:name="header-n33464"/>
+      <w:r>
+        <w:t xml:space="preserve">O que é um histograma?</w:t>
+      </w:r>
+      <w:r>
+        <w:t xml:space="preserve"> </w:t>
+      </w:r>
+      <w:bookmarkEnd w:id="35"/>
+    </w:p>
+    <w:p>
+      <w:pPr>
+        <w:pStyle w:val="FirstParagraph"/>
+      </w:pPr>
+      <w:r>
+        <w:t xml:space="preserve">Um</w:t>
+      </w:r>
+      <w:r>
+        <w:t xml:space="preserve"> </w:t>
+      </w:r>
+      <w:r>
+        <w:rPr>
+          <w:b/>
+        </w:rPr>
+        <w:t xml:space="preserve">histograma</w:t>
+      </w:r>
+      <w:r>
+        <w:t xml:space="preserve"> </w:t>
+      </w:r>
+      <w:r>
+        <w:t xml:space="preserve">é um gráfico de frequência que tem como objetivo ilustrar como uma determinada amostra ou população de dados está distribuída.</w:t>
+      </w:r>
+    </w:p>
+    <w:p>
+      <w:pPr>
+        <w:pStyle w:val="Heading5"/>
+      </w:pPr>
+      <w:bookmarkStart w:id="36" w:name="header-n33466"/>
+      <w:r>
+        <w:t xml:space="preserve">Um exemplo</w:t>
+      </w:r>
+      <w:bookmarkEnd w:id="36"/>
+    </w:p>
+    <w:p>
+      <w:pPr>
+        <w:pStyle w:val="FirstParagraph"/>
+      </w:pPr>
+      <w:r>
+        <w:t xml:space="preserve">Caso fosse necessário contabilizar, de forma gráfica, a altura de alunos em uma faculdade/colégio. Poderíamos fazer com um histograma.</w:t>
+      </w:r>
+    </w:p>
+    <w:p>
+      <w:pPr>
+        <w:pStyle w:val="BodyText"/>
+      </w:pPr>
+      <w:r>
+        <w:t xml:space="preserve">Primeiramente façamos uma tabela:</w:t>
+      </w:r>
+    </w:p>
+    <w:p>
+      <w:pPr>
+        <w:pStyle w:val="CaptionedFigure"/>
+      </w:pPr>
+      <w:r>
+        <w:drawing>
+          <wp:inline>
+            <wp:extent cx="2857500" cy="2676525"/>
+            <wp:effectExtent b="0" l="0" r="0" t="0"/>
+            <wp:docPr descr="" title="" id="1" name="Picture"/>
+            <a:graphic>
+              <a:graphicData uri="http://schemas.openxmlformats.org/drawingml/2006/picture">
+                <pic:pic>
+                  <pic:nvPicPr>
+                    <pic:cNvPr descr="/home/gustavo/Documentos/GitHub/posts/trabalhos/img/Grafico-histograma.jpg" id="0" name="Picture"/>
+                    <pic:cNvPicPr>
+                      <a:picLocks noChangeArrowheads="1" noChangeAspect="1"/>
+                    </pic:cNvPicPr>
+                  </pic:nvPicPr>
+                  <pic:blipFill>
+                    <a:blip r:embed="rId37"/>
+                    <a:stretch>
+                      <a:fillRect/>
+                    </a:stretch>
+                  </pic:blipFill>
+                  <pic:spPr bwMode="auto">
+                    <a:xfrm>
+                      <a:off x="0" y="0"/>
+                      <a:ext cx="2857500" cy="2676525"/>
+                    </a:xfrm>
+                    <a:prstGeom prst="rect">
+                      <a:avLst/>
+                    </a:prstGeom>
+                    <a:noFill/>
+                    <a:ln w="9525">
+                      <a:noFill/>
+                      <a:headEnd/>
+                      <a:tailEnd/>
+                    </a:ln>
+                  </pic:spPr>
+                </pic:pic>
+              </a:graphicData>
+            </a:graphic>
+          </wp:inline>
+        </w:drawing>
+      </w:r>
+    </w:p>
+    <w:p>
+      <w:pPr>
+        <w:pStyle w:val="ImageCaption"/>
+      </w:pPr>
+    </w:p>
+    <w:p>
+      <w:pPr>
+        <w:pStyle w:val="BodyText"/>
+      </w:pPr>
+      <w:r>
+        <w:t xml:space="preserve">Convertendo para o gráfico desse tipo, ficamos com um gráfico:</w:t>
+      </w:r>
+    </w:p>
+    <w:p>
+      <w:pPr>
+        <w:pStyle w:val="CaptionedFigure"/>
+      </w:pPr>
+      <w:r>
+        <w:drawing>
+          <wp:inline>
+            <wp:extent cx="5334000" cy="2518347"/>
+            <wp:effectExtent b="0" l="0" r="0" t="0"/>
+            <wp:docPr descr="" title="" id="1" name="Picture"/>
+            <a:graphic>
+              <a:graphicData uri="http://schemas.openxmlformats.org/drawingml/2006/picture">
+                <pic:pic>
+                  <pic:nvPicPr>
+                    <pic:cNvPr descr="/home/gustavo/Documentos/GitHub/posts/trabalhos/img/histograma.jpg" id="0" name="Picture"/>
+                    <pic:cNvPicPr>
+                      <a:picLocks noChangeArrowheads="1" noChangeAspect="1"/>
+                    </pic:cNvPicPr>
+                  </pic:nvPicPr>
+                  <pic:blipFill>
+                    <a:blip r:embed="rId38"/>
+                    <a:stretch>
+                      <a:fillRect/>
+                    </a:stretch>
+                  </pic:blipFill>
+                  <pic:spPr bwMode="auto">
+                    <a:xfrm>
+                      <a:off x="0" y="0"/>
+                      <a:ext cx="5334000" cy="2518347"/>
+                    </a:xfrm>
+                    <a:prstGeom prst="rect">
+                      <a:avLst/>
+                    </a:prstGeom>
+                    <a:noFill/>
+                    <a:ln w="9525">
+                      <a:noFill/>
+                      <a:headEnd/>
+                      <a:tailEnd/>
+                    </a:ln>
+                  </pic:spPr>
+                </pic:pic>
+              </a:graphicData>
+            </a:graphic>
+          </wp:inline>
+        </w:drawing>
+      </w:r>
+    </w:p>
+    <w:p>
+      <w:pPr>
+        <w:pStyle w:val="ImageCaption"/>
+      </w:pPr>
     </w:p>
     <w:p>
       <w:r>
@@ -552,87 +1305,75 @@
       <w:pPr>
         <w:pStyle w:val="Heading2"/>
       </w:pPr>
-      <w:bookmarkStart w:id="31" w:name="header-n40"/>
-      <w:r>
-        <w:t xml:space="preserve">Referências</w:t>
-      </w:r>
-      <w:bookmarkEnd w:id="31"/>
-    </w:p>
-    <w:p>
-      <w:pPr>
-        <w:numPr>
-          <w:numId w:val="1003"/>
-          <w:ilvl w:val="0"/>
-        </w:numPr>
-      </w:pPr>
-      <w:r>
-        <w:t xml:space="preserve">http://www.abnt.org.br/normalizacao/elaboracao-e-participacao/como-se-elaboram</w:t>
-      </w:r>
-    </w:p>
-    <w:p>
-      <w:pPr>
-        <w:numPr>
-          <w:numId w:val="1003"/>
-          <w:ilvl w:val="0"/>
-        </w:numPr>
-      </w:pPr>
-      <w:r>
-        <w:t xml:space="preserve">http://www.abntonline.com.br/consultanacional/</w:t>
-      </w:r>
-    </w:p>
-    <w:p>
-      <w:pPr>
-        <w:numPr>
-          <w:numId w:val="1003"/>
-          <w:ilvl w:val="0"/>
-        </w:numPr>
-      </w:pPr>
-      <w:r>
-        <w:t xml:space="preserve">https://www.abntcatalogo.com.br/</w:t>
-      </w:r>
-    </w:p>
-    <w:p>
-      <w:pPr>
-        <w:numPr>
-          <w:numId w:val="1003"/>
-          <w:ilvl w:val="0"/>
-        </w:numPr>
-      </w:pPr>
-      <w:r>
-        <w:t xml:space="preserve">http://www.abnt.org.br/normalizacao/comites-tecnicos</w:t>
-      </w:r>
-    </w:p>
-    <w:p>
-      <w:pPr>
-        <w:numPr>
-          <w:numId w:val="1003"/>
-          <w:ilvl w:val="0"/>
-        </w:numPr>
-      </w:pPr>
-      <w:r>
-        <w:t xml:space="preserve">https://www.cb26.org.br/pan</w:t>
-      </w:r>
-    </w:p>
-    <w:p>
-      <w:pPr>
-        <w:numPr>
-          <w:numId w:val="1003"/>
-          <w:ilvl w:val="0"/>
-        </w:numPr>
-      </w:pPr>
-      <w:r>
-        <w:t xml:space="preserve">https://www.cb26.org.br/comissoes-de-estudo</w:t>
-      </w:r>
-    </w:p>
-    <w:p>
-      <w:pPr>
-        <w:numPr>
-          <w:numId w:val="1003"/>
-          <w:ilvl w:val="0"/>
-        </w:numPr>
-      </w:pPr>
-      <w:r>
-        <w:t xml:space="preserve">https://www.in.gov.br/</w:t>
+      <w:bookmarkStart w:id="39" w:name="header-n33473"/>
+      <w:r>
+        <w:t xml:space="preserve">Conclusão</w:t>
+      </w:r>
+      <w:bookmarkEnd w:id="39"/>
+    </w:p>
+    <w:p>
+      <w:pPr>
+        <w:pStyle w:val="FirstParagraph"/>
+      </w:pPr>
+      <w:r>
+        <w:t xml:space="preserve">Dessa forma, compreendemos como uma norma, segundo a ABNT é criada. Vimos a gradual validação do projeto de norma, que inicializa com uma demanda, passando Comitês e Comissões. Após avaliações do projeto, criado anteriromente, passando pela consulta nacional.</w:t>
+      </w:r>
+    </w:p>
+    <w:p>
+      <w:pPr>
+        <w:pStyle w:val="BodyText"/>
+      </w:pPr>
+      <w:r>
+        <w:t xml:space="preserve">Vimos as série de normas 9000, NBR 13596 e NBR 13596. Essas, respectivamente, focam em:</w:t>
+      </w:r>
+    </w:p>
+    <w:p>
+      <w:pPr>
+        <w:numPr>
+          <w:numId w:val="1007"/>
+          <w:ilvl w:val="0"/>
+        </w:numPr>
+      </w:pPr>
+      <w:r>
+        <w:t xml:space="preserve">Garantir a qualidade do software.</w:t>
+      </w:r>
+    </w:p>
+    <w:p>
+      <w:pPr>
+        <w:numPr>
+          <w:numId w:val="1007"/>
+          <w:ilvl w:val="0"/>
+        </w:numPr>
+      </w:pPr>
+      <w:r>
+        <w:t xml:space="preserve">Definir as características para um software com qualidade.</w:t>
+      </w:r>
+    </w:p>
+    <w:p>
+      <w:pPr>
+        <w:numPr>
+          <w:numId w:val="1007"/>
+          <w:ilvl w:val="0"/>
+        </w:numPr>
+      </w:pPr>
+      <w:r>
+        <w:t xml:space="preserve">Definir o ciclo de vída de um sistema.</w:t>
+      </w:r>
+    </w:p>
+    <w:p>
+      <w:pPr>
+        <w:pStyle w:val="FirstParagraph"/>
+      </w:pPr>
+      <w:r>
+        <w:t xml:space="preserve">Vimos também grupos que trabalham com a ergonomia de um software, como a ABERGO. O grupo SISP para métricas de software. E, também, o Grupo de Validação, Verificação e Teste de Sistema Computacionais do Instituto de Informática da UFRGS, que pesquisa métodos de melhoria da qualidade de software.</w:t>
+      </w:r>
+    </w:p>
+    <w:p>
+      <w:pPr>
+        <w:pStyle w:val="BodyText"/>
+      </w:pPr>
+      <w:r>
+        <w:t xml:space="preserve">Por fim, vimos o exemplo de histogramas aplicado em um colégio/faculdade para medir a altura de alunos.</w:t>
       </w:r>
     </w:p>
     <w:p>
@@ -644,63 +1385,198 @@
     </w:p>
     <w:p>
       <w:pPr>
-        <w:pStyle w:val="Heading1"/>
-      </w:pPr>
-      <w:bookmarkStart w:id="32" w:name="header-n57"/>
-      <w:r>
-        <w:t xml:space="preserve">Criador</w:t>
-      </w:r>
-      <w:bookmarkEnd w:id="32"/>
+        <w:pStyle w:val="Heading2"/>
+      </w:pPr>
+      <w:bookmarkStart w:id="40" w:name="header-n33486"/>
+      <w:r>
+        <w:t xml:space="preserve">Referências</w:t>
+      </w:r>
+      <w:bookmarkEnd w:id="40"/>
+    </w:p>
+    <w:p>
+      <w:pPr>
+        <w:numPr>
+          <w:numId w:val="1008"/>
+          <w:ilvl w:val="0"/>
+        </w:numPr>
+      </w:pPr>
+      <w:r>
+        <w:t xml:space="preserve">http://www.abnt.org.br/normalizacao/elaboracao-e-participacao/como-se-elaboram</w:t>
+      </w:r>
+    </w:p>
+    <w:p>
+      <w:pPr>
+        <w:numPr>
+          <w:numId w:val="1008"/>
+          <w:ilvl w:val="0"/>
+        </w:numPr>
+      </w:pPr>
+      <w:r>
+        <w:t xml:space="preserve">http://www.abntonline.com.br/consultanacional/</w:t>
+      </w:r>
+    </w:p>
+    <w:p>
+      <w:pPr>
+        <w:numPr>
+          <w:numId w:val="1008"/>
+          <w:ilvl w:val="0"/>
+        </w:numPr>
+      </w:pPr>
+      <w:r>
+        <w:t xml:space="preserve">https://www.abntcatalogo.com.br/</w:t>
+      </w:r>
+    </w:p>
+    <w:p>
+      <w:pPr>
+        <w:numPr>
+          <w:numId w:val="1008"/>
+          <w:ilvl w:val="0"/>
+        </w:numPr>
+      </w:pPr>
+      <w:r>
+        <w:t xml:space="preserve">http://www.abnt.org.br/normalizacao/comites-tecnicos</w:t>
+      </w:r>
+    </w:p>
+    <w:p>
+      <w:pPr>
+        <w:numPr>
+          <w:numId w:val="1008"/>
+          <w:ilvl w:val="0"/>
+        </w:numPr>
+      </w:pPr>
+      <w:r>
+        <w:t xml:space="preserve">https://www.cb26.org.br/pan</w:t>
+      </w:r>
+    </w:p>
+    <w:p>
+      <w:pPr>
+        <w:numPr>
+          <w:numId w:val="1008"/>
+          <w:ilvl w:val="0"/>
+        </w:numPr>
+      </w:pPr>
+      <w:r>
+        <w:t xml:space="preserve">https://www.cb26.org.br/comissoes-de-estudo</w:t>
+      </w:r>
+    </w:p>
+    <w:p>
+      <w:pPr>
+        <w:numPr>
+          <w:numId w:val="1008"/>
+          <w:ilvl w:val="0"/>
+        </w:numPr>
+      </w:pPr>
+      <w:r>
+        <w:t xml:space="preserve">https://www.in.gov.br/</w:t>
+      </w:r>
+    </w:p>
+    <w:p>
+      <w:pPr>
+        <w:numPr>
+          <w:numId w:val="1008"/>
+          <w:ilvl w:val="0"/>
+        </w:numPr>
+      </w:pPr>
+      <w:r>
+        <w:t xml:space="preserve">https://www.abntcatalogo.com.br/norma.aspx?ID=345041</w:t>
+      </w:r>
+    </w:p>
+    <w:p>
+      <w:pPr>
+        <w:numPr>
+          <w:numId w:val="1008"/>
+          <w:ilvl w:val="0"/>
+        </w:numPr>
+      </w:pPr>
+      <w:r>
+        <w:t xml:space="preserve">https://www.tiespecialistas.com.br/analise-sobre-iso-9126-nbr-13596/</w:t>
+      </w:r>
+    </w:p>
+    <w:p>
+      <w:pPr>
+        <w:numPr>
+          <w:numId w:val="1008"/>
+          <w:ilvl w:val="0"/>
+        </w:numPr>
+      </w:pPr>
+      <w:r>
+        <w:t xml:space="preserve">https://pt.wikipedia.org/wiki/ISO/IEC_9126</w:t>
+      </w:r>
+    </w:p>
+    <w:p>
+      <w:pPr>
+        <w:numPr>
+          <w:numId w:val="1008"/>
+          <w:ilvl w:val="0"/>
+        </w:numPr>
+      </w:pPr>
+      <w:r>
+        <w:t xml:space="preserve">https://pt.wikipedia.org/wiki/ISO/IEC_12207</w:t>
+      </w:r>
+    </w:p>
+    <w:p>
+      <w:pPr>
+        <w:numPr>
+          <w:numId w:val="1008"/>
+          <w:ilvl w:val="0"/>
+        </w:numPr>
+      </w:pPr>
+      <w:r>
+        <w:t xml:space="preserve">http://www.abergo.org.br/internas.php?pg=grupos_tecnicos</w:t>
+      </w:r>
+    </w:p>
+    <w:p>
+      <w:pPr>
+        <w:numPr>
+          <w:numId w:val="1008"/>
+          <w:ilvl w:val="0"/>
+        </w:numPr>
+      </w:pPr>
+      <w:r>
+        <w:t xml:space="preserve">http://www.sisp.gov.br/ver-comunidade?community_id=10483894</w:t>
+      </w:r>
+    </w:p>
+    <w:p>
+      <w:pPr>
+        <w:numPr>
+          <w:numId w:val="1008"/>
+          <w:ilvl w:val="0"/>
+        </w:numPr>
+      </w:pPr>
+      <w:r>
+        <w:t xml:space="preserve">http://www.ufrgs.br/verites/front-page</w:t>
+      </w:r>
+    </w:p>
+    <w:p>
+      <w:pPr>
+        <w:numPr>
+          <w:numId w:val="1008"/>
+          <w:ilvl w:val="0"/>
+        </w:numPr>
+      </w:pPr>
+      <w:r>
+        <w:t xml:space="preserve">https://www.fm2s.com.br/histograma/</w:t>
+      </w:r>
+    </w:p>
+    <w:p>
+      <w:pPr>
+        <w:numPr>
+          <w:numId w:val="1008"/>
+          <w:ilvl w:val="0"/>
+        </w:numPr>
+      </w:pPr>
+      <w:r>
+        <w:t xml:space="preserve">https://www.voitto.com.br/blog/artigo/o-que-e-um-histograma</w:t>
+      </w:r>
     </w:p>
     <w:p>
       <w:pPr>
         <w:pStyle w:val="FirstParagraph"/>
       </w:pPr>
-      <w:r>
-        <w:t xml:space="preserve">Olá me chamo Gustavo, e criei este material, para mais informações, clique nos links abaixo:</w:t>
-      </w:r>
-    </w:p>
-    <w:p>
-      <w:pPr>
-        <w:numPr>
-          <w:numId w:val="1004"/>
-          <w:ilvl w:val="0"/>
-        </w:numPr>
-      </w:pPr>
-      <w:hyperlink r:id="rId33">
-        <w:r>
-          <w:rPr>
-            <w:rStyle w:val="Hyperlink"/>
-          </w:rPr>
-          <w:t xml:space="preserve">LinkTree</w:t>
-        </w:r>
-      </w:hyperlink>
-    </w:p>
-    <w:p>
-      <w:pPr>
-        <w:numPr>
-          <w:numId w:val="1005"/>
-          <w:ilvl w:val="0"/>
-        </w:numPr>
-      </w:pPr>
-      <w:r>
-        <w:t xml:space="preserve">Disponível em :</w:t>
-      </w:r>
-      <w:r>
-        <w:t xml:space="preserve"> </w:t>
-      </w:r>
-      <w:hyperlink r:id="rId34">
-        <w:r>
-          <w:rPr>
-            <w:rStyle w:val="Hyperlink"/>
-          </w:rPr>
-          <w:t xml:space="preserve">Repositório de exercícios</w:t>
-        </w:r>
-      </w:hyperlink>
-    </w:p>
-    <w:p>
-      <w:pPr>
-        <w:pStyle w:val="FirstParagraph"/>
+    </w:p>
+    <w:p>
+      <w:pPr>
+        <w:pStyle w:val="BodyText"/>
       </w:pPr>
     </w:p>
     <w:sectPr/>
@@ -1061,6 +1937,15 @@
     <w:abstractNumId w:val="991"/>
   </w:num>
   <w:num w:numId="1005">
+    <w:abstractNumId w:val="991"/>
+  </w:num>
+  <w:num w:numId="1006">
+    <w:abstractNumId w:val="991"/>
+  </w:num>
+  <w:num w:numId="1007">
+    <w:abstractNumId w:val="991"/>
+  </w:num>
+  <w:num w:numId="1008">
     <w:abstractNumId w:val="991"/>
   </w:num>
 </w:numbering>

--- a/trabalhos/docx/qualidade-03.docx
+++ b/trabalhos/docx/qualidade-03.docx
@@ -118,23 +118,76 @@
     </w:p>
     <w:p>
       <w:pPr>
+        <w:pStyle w:val="Heading1"/>
+      </w:pPr>
+      <w:bookmarkStart w:id="21" w:name="header-n33384"/>
+      <w:r>
+        <w:t xml:space="preserve">Etapas na criação de uma norma</w:t>
+      </w:r>
+      <w:bookmarkEnd w:id="21"/>
+    </w:p>
+    <w:p>
+      <w:pPr>
         <w:pStyle w:val="Heading2"/>
       </w:pPr>
-      <w:bookmarkStart w:id="21" w:name="header-n33384"/>
+      <w:bookmarkStart w:id="22" w:name="header-n33526"/>
+      <w:r>
+        <w:t xml:space="preserve">Grupo</w:t>
+      </w:r>
+      <w:bookmarkEnd w:id="22"/>
+    </w:p>
+    <w:p>
+      <w:pPr>
+        <w:pStyle w:val="FirstParagraph"/>
+      </w:pPr>
+      <w:r>
+        <w:t xml:space="preserve">Gustavo Leão Nogueira de Oliveira, Marcus Badiale, Antonio Tietz e Bruno</w:t>
+      </w:r>
+    </w:p>
+    <w:p>
+      <w:pPr>
+        <w:pStyle w:val="Heading2"/>
+      </w:pPr>
+      <w:bookmarkStart w:id="23" w:name="header-n33523"/>
       <w:r>
         <w:t xml:space="preserve">Sumário</w:t>
       </w:r>
-      <w:bookmarkEnd w:id="21"/>
-    </w:p>
-    <w:bookmarkStart w:id="22" w:name="toc"/>
+      <w:bookmarkEnd w:id="23"/>
+    </w:p>
+    <w:bookmarkStart w:id="24" w:name="toc"/>
     <w:p>
       <w:pPr>
         <w:pStyle w:val="FirstParagraph"/>
       </w:pPr>
+      <w:hyperlink w:anchor="header-n33384">
+        <w:r>
+          <w:rPr>
+            <w:rStyle w:val="Hyperlink"/>
+          </w:rPr>
+          <w:t xml:space="preserve">Etapas na criação de uma norma</w:t>
+        </w:r>
+      </w:hyperlink>
+      <w:r>
+        <w:br w:type="textWrapping"/>
+      </w:r>
       <w:r>
         <w:t xml:space="preserve">	</w:t>
       </w:r>
-      <w:hyperlink w:anchor="header-n33384">
+      <w:hyperlink w:anchor="header-n33526">
+        <w:r>
+          <w:rPr>
+            <w:rStyle w:val="Hyperlink"/>
+          </w:rPr>
+          <w:t xml:space="preserve">Grupo</w:t>
+        </w:r>
+      </w:hyperlink>
+      <w:r>
+        <w:br w:type="textWrapping"/>
+      </w:r>
+      <w:r>
+        <w:t xml:space="preserve">	</w:t>
+      </w:r>
+      <w:hyperlink w:anchor="header-n33523">
         <w:r>
           <w:rPr>
             <w:rStyle w:val="Hyperlink"/>
@@ -319,26 +372,26 @@
         </w:r>
       </w:hyperlink>
     </w:p>
-    <w:bookmarkEnd w:id="22"/>
+    <w:bookmarkEnd w:id="24"/>
     <w:p>
       <w:pPr>
         <w:pStyle w:val="Heading2"/>
       </w:pPr>
-      <w:bookmarkStart w:id="23" w:name="header-n33386"/>
+      <w:bookmarkStart w:id="25" w:name="header-n33386"/>
       <w:r>
         <w:t xml:space="preserve">Desenvolvimento</w:t>
       </w:r>
-      <w:bookmarkEnd w:id="23"/>
+      <w:bookmarkEnd w:id="25"/>
     </w:p>
     <w:p>
       <w:pPr>
         <w:pStyle w:val="Heading3"/>
       </w:pPr>
-      <w:bookmarkStart w:id="24" w:name="header-n33387"/>
+      <w:bookmarkStart w:id="26" w:name="header-n33387"/>
       <w:r>
         <w:t xml:space="preserve">Quais aspectos devem ser considerados na criação de uma norma?</w:t>
       </w:r>
-      <w:bookmarkEnd w:id="24"/>
+      <w:bookmarkEnd w:id="26"/>
     </w:p>
     <w:p>
       <w:pPr>
@@ -496,7 +549,7 @@
       <w:r>
         <w:t xml:space="preserve"> </w:t>
       </w:r>
-      <w:hyperlink r:id="rId25">
+      <w:hyperlink r:id="rId27">
         <w:r>
           <w:rPr>
             <w:rStyle w:val="Hyperlink"/>
@@ -513,7 +566,7 @@
       <w:r>
         <w:t xml:space="preserve"> </w:t>
       </w:r>
-      <w:hyperlink r:id="rId26">
+      <w:hyperlink r:id="rId28">
         <w:r>
           <w:rPr>
             <w:rStyle w:val="Hyperlink"/>
@@ -571,7 +624,7 @@
       <w:r>
         <w:t xml:space="preserve"> </w:t>
       </w:r>
-      <w:hyperlink r:id="rId27">
+      <w:hyperlink r:id="rId29">
         <w:r>
           <w:rPr>
             <w:rStyle w:val="Hyperlink"/>
@@ -606,7 +659,7 @@
                     </pic:cNvPicPr>
                   </pic:nvPicPr>
                   <pic:blipFill>
-                    <a:blip r:embed="rId28"/>
+                    <a:blip r:embed="rId30"/>
                     <a:stretch>
                       <a:fillRect/>
                     </a:stretch>
@@ -667,11 +720,11 @@
       <w:pPr>
         <w:pStyle w:val="Heading3"/>
       </w:pPr>
-      <w:bookmarkStart w:id="29" w:name="header-n33406"/>
+      <w:bookmarkStart w:id="31" w:name="header-n33406"/>
       <w:r>
         <w:t xml:space="preserve">Apresente e comente algumas normas correspondentes a software.</w:t>
       </w:r>
-      <w:bookmarkEnd w:id="29"/>
+      <w:bookmarkEnd w:id="31"/>
     </w:p>
     <w:p>
       <w:pPr>
@@ -954,21 +1007,21 @@
       <w:pPr>
         <w:pStyle w:val="Heading3"/>
       </w:pPr>
-      <w:bookmarkStart w:id="30" w:name="header-n33438"/>
+      <w:bookmarkStart w:id="32" w:name="header-n33438"/>
       <w:r>
         <w:t xml:space="preserve">Aponte os grupos brasileiros que trabalham com os seguintes tópicos relacionados a software:</w:t>
       </w:r>
-      <w:bookmarkEnd w:id="30"/>
+      <w:bookmarkEnd w:id="32"/>
     </w:p>
     <w:p>
       <w:pPr>
         <w:pStyle w:val="Heading4"/>
       </w:pPr>
-      <w:bookmarkStart w:id="31" w:name="header-n33439"/>
+      <w:bookmarkStart w:id="33" w:name="header-n33439"/>
       <w:r>
         <w:t xml:space="preserve">Ergonomia:</w:t>
       </w:r>
-      <w:bookmarkEnd w:id="31"/>
+      <w:bookmarkEnd w:id="33"/>
     </w:p>
     <w:p>
       <w:pPr>
@@ -982,14 +1035,14 @@
       <w:pPr>
         <w:pStyle w:val="Heading4"/>
       </w:pPr>
-      <w:bookmarkStart w:id="32" w:name="header-n33442"/>
+      <w:bookmarkStart w:id="34" w:name="header-n33442"/>
       <w:r>
         <w:rPr>
           <w:b/>
         </w:rPr>
         <w:t xml:space="preserve">Métricas:</w:t>
       </w:r>
-      <w:bookmarkEnd w:id="32"/>
+      <w:bookmarkEnd w:id="34"/>
     </w:p>
     <w:p>
       <w:pPr>
@@ -1006,14 +1059,14 @@
       <w:pPr>
         <w:pStyle w:val="Heading4"/>
       </w:pPr>
-      <w:bookmarkStart w:id="33" w:name="header-n33444"/>
+      <w:bookmarkStart w:id="35" w:name="header-n33444"/>
       <w:r>
         <w:rPr>
           <w:b/>
         </w:rPr>
         <w:t xml:space="preserve">Verificação e validação:</w:t>
       </w:r>
-      <w:bookmarkEnd w:id="33"/>
+      <w:bookmarkEnd w:id="35"/>
     </w:p>
     <w:p>
       <w:pPr>
@@ -1114,24 +1167,24 @@
       <w:pPr>
         <w:pStyle w:val="Heading3"/>
       </w:pPr>
-      <w:bookmarkStart w:id="34" w:name="header-n33463"/>
+      <w:bookmarkStart w:id="36" w:name="header-n33463"/>
       <w:r>
         <w:t xml:space="preserve">Pesquise e apresente um exemplo de Histogramas (página 9)</w:t>
       </w:r>
-      <w:bookmarkEnd w:id="34"/>
+      <w:bookmarkEnd w:id="36"/>
     </w:p>
     <w:p>
       <w:pPr>
         <w:pStyle w:val="Heading4"/>
       </w:pPr>
-      <w:bookmarkStart w:id="35" w:name="header-n33464"/>
+      <w:bookmarkStart w:id="37" w:name="header-n33464"/>
       <w:r>
         <w:t xml:space="preserve">O que é um histograma?</w:t>
       </w:r>
       <w:r>
         <w:t xml:space="preserve"> </w:t>
       </w:r>
-      <w:bookmarkEnd w:id="35"/>
+      <w:bookmarkEnd w:id="37"/>
     </w:p>
     <w:p>
       <w:pPr>
@@ -1160,11 +1213,11 @@
       <w:pPr>
         <w:pStyle w:val="Heading5"/>
       </w:pPr>
-      <w:bookmarkStart w:id="36" w:name="header-n33466"/>
+      <w:bookmarkStart w:id="38" w:name="header-n33466"/>
       <w:r>
         <w:t xml:space="preserve">Um exemplo</w:t>
       </w:r>
-      <w:bookmarkEnd w:id="36"/>
+      <w:bookmarkEnd w:id="38"/>
     </w:p>
     <w:p>
       <w:pPr>
@@ -1202,7 +1255,7 @@
                     </pic:cNvPicPr>
                   </pic:nvPicPr>
                   <pic:blipFill>
-                    <a:blip r:embed="rId37"/>
+                    <a:blip r:embed="rId39"/>
                     <a:stretch>
                       <a:fillRect/>
                     </a:stretch>
@@ -1262,7 +1315,7 @@
                     </pic:cNvPicPr>
                   </pic:nvPicPr>
                   <pic:blipFill>
-                    <a:blip r:embed="rId38"/>
+                    <a:blip r:embed="rId40"/>
                     <a:stretch>
                       <a:fillRect/>
                     </a:stretch>
@@ -1305,11 +1358,11 @@
       <w:pPr>
         <w:pStyle w:val="Heading2"/>
       </w:pPr>
-      <w:bookmarkStart w:id="39" w:name="header-n33473"/>
+      <w:bookmarkStart w:id="41" w:name="header-n33473"/>
       <w:r>
         <w:t xml:space="preserve">Conclusão</w:t>
       </w:r>
-      <w:bookmarkEnd w:id="39"/>
+      <w:bookmarkEnd w:id="41"/>
     </w:p>
     <w:p>
       <w:pPr>
@@ -1387,11 +1440,11 @@
       <w:pPr>
         <w:pStyle w:val="Heading2"/>
       </w:pPr>
-      <w:bookmarkStart w:id="40" w:name="header-n33486"/>
+      <w:bookmarkStart w:id="42" w:name="header-n33486"/>
       <w:r>
         <w:t xml:space="preserve">Referências</w:t>
       </w:r>
-      <w:bookmarkEnd w:id="40"/>
+      <w:bookmarkEnd w:id="42"/>
     </w:p>
     <w:p>
       <w:pPr>

--- a/trabalhos/docx/qualidade-03.docx
+++ b/trabalhos/docx/qualidade-03.docx
@@ -120,7 +120,7 @@
       <w:pPr>
         <w:pStyle w:val="Heading1"/>
       </w:pPr>
-      <w:bookmarkStart w:id="21" w:name="header-n33384"/>
+      <w:bookmarkStart w:id="21" w:name="header-n587"/>
       <w:r>
         <w:t xml:space="preserve">Etapas na criação de uma norma</w:t>
       </w:r>
@@ -128,9 +128,14 @@
     </w:p>
     <w:p>
       <w:pPr>
+        <w:pStyle w:val="FirstParagraph"/>
+      </w:pPr>
+    </w:p>
+    <w:p>
+      <w:pPr>
         <w:pStyle w:val="Heading2"/>
       </w:pPr>
-      <w:bookmarkStart w:id="22" w:name="header-n33526"/>
+      <w:bookmarkStart w:id="22" w:name="header-n858"/>
       <w:r>
         <w:t xml:space="preserve">Grupo</w:t>
       </w:r>
@@ -146,9 +151,14 @@
     </w:p>
     <w:p>
       <w:pPr>
+        <w:pStyle w:val="BodyText"/>
+      </w:pPr>
+    </w:p>
+    <w:p>
+      <w:pPr>
         <w:pStyle w:val="Heading2"/>
       </w:pPr>
-      <w:bookmarkStart w:id="23" w:name="header-n33523"/>
+      <w:bookmarkStart w:id="23" w:name="header-n857"/>
       <w:r>
         <w:t xml:space="preserve">Sumário</w:t>
       </w:r>
@@ -159,7 +169,7 @@
       <w:pPr>
         <w:pStyle w:val="FirstParagraph"/>
       </w:pPr>
-      <w:hyperlink w:anchor="header-n33384">
+      <w:hyperlink w:anchor="header-n587">
         <w:r>
           <w:rPr>
             <w:rStyle w:val="Hyperlink"/>
@@ -173,7 +183,7 @@
       <w:r>
         <w:t xml:space="preserve">	</w:t>
       </w:r>
-      <w:hyperlink w:anchor="header-n33526">
+      <w:hyperlink w:anchor="header-n858">
         <w:r>
           <w:rPr>
             <w:rStyle w:val="Hyperlink"/>
@@ -187,7 +197,7 @@
       <w:r>
         <w:t xml:space="preserve">	</w:t>
       </w:r>
-      <w:hyperlink w:anchor="header-n33523">
+      <w:hyperlink w:anchor="header-n857">
         <w:r>
           <w:rPr>
             <w:rStyle w:val="Hyperlink"/>
@@ -201,7 +211,7 @@
       <w:r>
         <w:t xml:space="preserve">	</w:t>
       </w:r>
-      <w:hyperlink w:anchor="header-n33386">
+      <w:hyperlink w:anchor="header-n856">
         <w:r>
           <w:rPr>
             <w:rStyle w:val="Hyperlink"/>
@@ -215,7 +225,7 @@
       <w:r>
         <w:t xml:space="preserve">		</w:t>
       </w:r>
-      <w:hyperlink w:anchor="header-n33387">
+      <w:hyperlink w:anchor="header-n593">
         <w:r>
           <w:rPr>
             <w:rStyle w:val="Hyperlink"/>
@@ -229,7 +239,7 @@
       <w:r>
         <w:t xml:space="preserve">		</w:t>
       </w:r>
-      <w:hyperlink w:anchor="header-n33406">
+      <w:hyperlink w:anchor="header-n612">
         <w:r>
           <w:rPr>
             <w:rStyle w:val="Hyperlink"/>
@@ -243,7 +253,7 @@
       <w:r>
         <w:t xml:space="preserve">		</w:t>
       </w:r>
-      <w:hyperlink w:anchor="header-n33438">
+      <w:hyperlink w:anchor="header-n644">
         <w:r>
           <w:rPr>
             <w:rStyle w:val="Hyperlink"/>
@@ -257,7 +267,7 @@
       <w:r>
         <w:t xml:space="preserve">			</w:t>
       </w:r>
-      <w:hyperlink w:anchor="header-n33439">
+      <w:hyperlink w:anchor="header-n645">
         <w:r>
           <w:rPr>
             <w:rStyle w:val="Hyperlink"/>
@@ -271,10 +281,9 @@
       <w:r>
         <w:t xml:space="preserve">			</w:t>
       </w:r>
-      <w:hyperlink w:anchor="header-n33442">
+      <w:hyperlink w:anchor="header-n648">
         <w:r>
           <w:rPr>
-            <w:b/>
             <w:rStyle w:val="Hyperlink"/>
           </w:rPr>
           <w:t xml:space="preserve">Métricas:</w:t>
@@ -286,10 +295,9 @@
       <w:r>
         <w:t xml:space="preserve">			</w:t>
       </w:r>
-      <w:hyperlink w:anchor="header-n33444">
+      <w:hyperlink w:anchor="header-n651">
         <w:r>
           <w:rPr>
-            <w:b/>
             <w:rStyle w:val="Hyperlink"/>
           </w:rPr>
           <w:t xml:space="preserve">Verificação e validação:</w:t>
@@ -301,7 +309,7 @@
       <w:r>
         <w:t xml:space="preserve">		</w:t>
       </w:r>
-      <w:hyperlink w:anchor="header-n33463">
+      <w:hyperlink w:anchor="header-n670">
         <w:r>
           <w:rPr>
             <w:rStyle w:val="Hyperlink"/>
@@ -315,7 +323,7 @@
       <w:r>
         <w:t xml:space="preserve">			</w:t>
       </w:r>
-      <w:hyperlink w:anchor="header-n33464">
+      <w:hyperlink w:anchor="header-n671">
         <w:r>
           <w:rPr>
             <w:rStyle w:val="Hyperlink"/>
@@ -333,9 +341,9 @@
         <w:br w:type="textWrapping"/>
       </w:r>
       <w:r>
-        <w:t xml:space="preserve">				</w:t>
-      </w:r>
-      <w:hyperlink w:anchor="header-n33466">
+        <w:t xml:space="preserve">			</w:t>
+      </w:r>
+      <w:hyperlink w:anchor="header-n673">
         <w:r>
           <w:rPr>
             <w:rStyle w:val="Hyperlink"/>
@@ -349,7 +357,7 @@
       <w:r>
         <w:t xml:space="preserve">	</w:t>
       </w:r>
-      <w:hyperlink w:anchor="header-n33473">
+      <w:hyperlink w:anchor="header-n680">
         <w:r>
           <w:rPr>
             <w:rStyle w:val="Hyperlink"/>
@@ -363,21 +371,26 @@
       <w:r>
         <w:t xml:space="preserve">	</w:t>
       </w:r>
-      <w:hyperlink w:anchor="header-n33486">
+      <w:hyperlink w:anchor="header-n693">
         <w:r>
           <w:rPr>
             <w:rStyle w:val="Hyperlink"/>
           </w:rPr>
-          <w:t xml:space="preserve">Referências</w:t>
+          <w:t xml:space="preserve">Referências bibliográficas</w:t>
         </w:r>
       </w:hyperlink>
     </w:p>
     <w:bookmarkEnd w:id="24"/>
     <w:p>
       <w:pPr>
+        <w:pStyle w:val="BodyText"/>
+      </w:pPr>
+    </w:p>
+    <w:p>
+      <w:pPr>
         <w:pStyle w:val="Heading2"/>
       </w:pPr>
-      <w:bookmarkStart w:id="25" w:name="header-n33386"/>
+      <w:bookmarkStart w:id="25" w:name="header-n856"/>
       <w:r>
         <w:t xml:space="preserve">Desenvolvimento</w:t>
       </w:r>
@@ -387,7 +400,7 @@
       <w:pPr>
         <w:pStyle w:val="Heading3"/>
       </w:pPr>
-      <w:bookmarkStart w:id="26" w:name="header-n33387"/>
+      <w:bookmarkStart w:id="26" w:name="header-n593"/>
       <w:r>
         <w:t xml:space="preserve">Quais aspectos devem ser considerados na criação de uma norma?</w:t>
       </w:r>
@@ -720,7 +733,7 @@
       <w:pPr>
         <w:pStyle w:val="Heading3"/>
       </w:pPr>
-      <w:bookmarkStart w:id="31" w:name="header-n33406"/>
+      <w:bookmarkStart w:id="31" w:name="header-n612"/>
       <w:r>
         <w:t xml:space="preserve">Apresente e comente algumas normas correspondentes a software.</w:t>
       </w:r>
@@ -1007,7 +1020,7 @@
       <w:pPr>
         <w:pStyle w:val="Heading3"/>
       </w:pPr>
-      <w:bookmarkStart w:id="32" w:name="header-n33438"/>
+      <w:bookmarkStart w:id="32" w:name="header-n644"/>
       <w:r>
         <w:t xml:space="preserve">Aponte os grupos brasileiros que trabalham com os seguintes tópicos relacionados a software:</w:t>
       </w:r>
@@ -1017,7 +1030,7 @@
       <w:pPr>
         <w:pStyle w:val="Heading4"/>
       </w:pPr>
-      <w:bookmarkStart w:id="33" w:name="header-n33439"/>
+      <w:bookmarkStart w:id="33" w:name="header-n645"/>
       <w:r>
         <w:t xml:space="preserve">Ergonomia:</w:t>
       </w:r>
@@ -1035,11 +1048,8 @@
       <w:pPr>
         <w:pStyle w:val="Heading4"/>
       </w:pPr>
-      <w:bookmarkStart w:id="34" w:name="header-n33442"/>
-      <w:r>
-        <w:rPr>
-          <w:b/>
-        </w:rPr>
+      <w:bookmarkStart w:id="34" w:name="header-n648"/>
+      <w:r>
         <w:t xml:space="preserve">Métricas:</w:t>
       </w:r>
       <w:bookmarkEnd w:id="34"/>
@@ -1049,21 +1059,26 @@
         <w:pStyle w:val="FirstParagraph"/>
       </w:pPr>
       <w:r>
-        <w:t xml:space="preserve">Grupo SISO é composto de servidores compromissados no conhecimento e na consolidação das atividades relacionadas a métricas de software, objetivando troca de informações e definição de padrões de métricas de software.</w:t>
-      </w:r>
-      <w:r>
-        <w:t xml:space="preserve"> </w:t>
+        <w:t xml:space="preserve">Grupo SISO é composto de servidores comprometidos no conhecimento e na consolidação das atividades relacionadas a métricas de software, objetivando troca de informações e definição de padrões de métricas de software.</w:t>
+      </w:r>
+      <w:r>
+        <w:t xml:space="preserve"> </w:t>
+      </w:r>
+    </w:p>
+    <w:p>
+      <w:pPr>
+        <w:pStyle w:val="BodyText"/>
+      </w:pPr>
+      <w:r>
+        <w:t xml:space="preserve">Outro grupo é o ISBSG (International Software Benchmarking Standards Group) é uma organização sem fins lucrativos que possuem um banco de dados de métricas de projetos de software, para ajudar na administração de recursos na T.I</w:t>
       </w:r>
     </w:p>
     <w:p>
       <w:pPr>
         <w:pStyle w:val="Heading4"/>
       </w:pPr>
-      <w:bookmarkStart w:id="35" w:name="header-n33444"/>
-      <w:r>
-        <w:rPr>
-          <w:b/>
-        </w:rPr>
+      <w:bookmarkStart w:id="35" w:name="header-n651"/>
+      <w:r>
         <w:t xml:space="preserve">Verificação e validação:</w:t>
       </w:r>
       <w:bookmarkEnd w:id="35"/>
@@ -1167,7 +1182,7 @@
       <w:pPr>
         <w:pStyle w:val="Heading3"/>
       </w:pPr>
-      <w:bookmarkStart w:id="36" w:name="header-n33463"/>
+      <w:bookmarkStart w:id="36" w:name="header-n670"/>
       <w:r>
         <w:t xml:space="preserve">Pesquise e apresente um exemplo de Histogramas (página 9)</w:t>
       </w:r>
@@ -1177,7 +1192,7 @@
       <w:pPr>
         <w:pStyle w:val="Heading4"/>
       </w:pPr>
-      <w:bookmarkStart w:id="37" w:name="header-n33464"/>
+      <w:bookmarkStart w:id="37" w:name="header-n671"/>
       <w:r>
         <w:t xml:space="preserve">O que é um histograma?</w:t>
       </w:r>
@@ -1211,9 +1226,9 @@
     </w:p>
     <w:p>
       <w:pPr>
-        <w:pStyle w:val="Heading5"/>
-      </w:pPr>
-      <w:bookmarkStart w:id="38" w:name="header-n33466"/>
+        <w:pStyle w:val="Heading4"/>
+      </w:pPr>
+      <w:bookmarkStart w:id="38" w:name="header-n673"/>
       <w:r>
         <w:t xml:space="preserve">Um exemplo</w:t>
       </w:r>
@@ -1358,7 +1373,7 @@
       <w:pPr>
         <w:pStyle w:val="Heading2"/>
       </w:pPr>
-      <w:bookmarkStart w:id="41" w:name="header-n33473"/>
+      <w:bookmarkStart w:id="41" w:name="header-n680"/>
       <w:r>
         <w:t xml:space="preserve">Conclusão</w:t>
       </w:r>
@@ -1369,7 +1384,7 @@
         <w:pStyle w:val="FirstParagraph"/>
       </w:pPr>
       <w:r>
-        <w:t xml:space="preserve">Dessa forma, compreendemos como uma norma, segundo a ABNT é criada. Vimos a gradual validação do projeto de norma, que inicializa com uma demanda, passando Comitês e Comissões. Após avaliações do projeto, criado anteriromente, passando pela consulta nacional.</w:t>
+        <w:t xml:space="preserve">Dessa forma, compreendemos como uma norma, segundo a ABNT é criada. Vimos a gradual validação do projeto de norma, que inicializa com uma demanda, passando Comitês e Comissões. Após avaliações do projeto, criado anteriormente, passando pela consulta nacional.</w:t>
       </w:r>
     </w:p>
     <w:p>
@@ -1410,7 +1425,7 @@
         </w:numPr>
       </w:pPr>
       <w:r>
-        <w:t xml:space="preserve">Definir o ciclo de vída de um sistema.</w:t>
+        <w:t xml:space="preserve">Definir o ciclo de vida de um sistema.</w:t>
       </w:r>
     </w:p>
     <w:p>
@@ -1440,9 +1455,9 @@
       <w:pPr>
         <w:pStyle w:val="Heading2"/>
       </w:pPr>
-      <w:bookmarkStart w:id="42" w:name="header-n33486"/>
-      <w:r>
-        <w:t xml:space="preserve">Referências</w:t>
+      <w:bookmarkStart w:id="42" w:name="header-n693"/>
+      <w:r>
+        <w:t xml:space="preserve">Referências bibliográficas</w:t>
       </w:r>
       <w:bookmarkEnd w:id="42"/>
     </w:p>
@@ -1454,7 +1469,19 @@
         </w:numPr>
       </w:pPr>
       <w:r>
-        <w:t xml:space="preserve">http://www.abnt.org.br/normalizacao/elaboracao-e-participacao/como-se-elaboram</w:t>
+        <w:t xml:space="preserve">ABNT.</w:t>
+      </w:r>
+      <w:r>
+        <w:t xml:space="preserve"> </w:t>
+      </w:r>
+      <w:r>
+        <w:rPr>
+          <w:b/>
+        </w:rPr>
+        <w:t xml:space="preserve">Como Elaborar Normas</w:t>
+      </w:r>
+      <w:r>
+        <w:t xml:space="preserve">. Disponível em: http://www.abnt.org.br/normalizacao/elaboracao-e-participacao/como-se-elaboram</w:t>
       </w:r>
     </w:p>
     <w:p>
@@ -1465,7 +1492,19 @@
         </w:numPr>
       </w:pPr>
       <w:r>
-        <w:t xml:space="preserve">http://www.abntonline.com.br/consultanacional/</w:t>
+        <w:t xml:space="preserve">ABNTONLINE.</w:t>
+      </w:r>
+      <w:r>
+        <w:t xml:space="preserve"> </w:t>
+      </w:r>
+      <w:r>
+        <w:rPr>
+          <w:b/>
+        </w:rPr>
+        <w:t xml:space="preserve">Consulta Nacional</w:t>
+      </w:r>
+      <w:r>
+        <w:t xml:space="preserve">. Disponível em: http://www.abntonline.com.br/consultanacional/</w:t>
       </w:r>
     </w:p>
     <w:p>
@@ -1476,7 +1515,22 @@
         </w:numPr>
       </w:pPr>
       <w:r>
-        <w:t xml:space="preserve">https://www.abntcatalogo.com.br/</w:t>
+        <w:t xml:space="preserve"> </w:t>
+      </w:r>
+      <w:r>
+        <w:t xml:space="preserve">ABNTCATÁLOGO.</w:t>
+      </w:r>
+      <w:r>
+        <w:t xml:space="preserve"> </w:t>
+      </w:r>
+      <w:r>
+        <w:rPr>
+          <w:b/>
+        </w:rPr>
+        <w:t xml:space="preserve">ABNTCatálogo</w:t>
+      </w:r>
+      <w:r>
+        <w:t xml:space="preserve">. Disponível em: https://www.abntcatalogo.com.br/</w:t>
       </w:r>
     </w:p>
     <w:p>
@@ -1487,7 +1541,19 @@
         </w:numPr>
       </w:pPr>
       <w:r>
-        <w:t xml:space="preserve">http://www.abnt.org.br/normalizacao/comites-tecnicos</w:t>
+        <w:t xml:space="preserve">ABNT.</w:t>
+      </w:r>
+      <w:r>
+        <w:t xml:space="preserve"> </w:t>
+      </w:r>
+      <w:r>
+        <w:rPr>
+          <w:b/>
+        </w:rPr>
+        <w:t xml:space="preserve">Comitês Técnicos</w:t>
+      </w:r>
+      <w:r>
+        <w:t xml:space="preserve">. Disponível em: http://www.abnt.org.br/normalizacao/comites-tecnicos</w:t>
       </w:r>
     </w:p>
     <w:p>
@@ -1498,7 +1564,19 @@
         </w:numPr>
       </w:pPr>
       <w:r>
-        <w:t xml:space="preserve">https://www.cb26.org.br/pan</w:t>
+        <w:t xml:space="preserve">ABNT / CB-26.</w:t>
+      </w:r>
+      <w:r>
+        <w:t xml:space="preserve"> </w:t>
+      </w:r>
+      <w:r>
+        <w:rPr>
+          <w:b/>
+        </w:rPr>
+        <w:t xml:space="preserve">PNS (Programa de Normalização Setorial)</w:t>
+      </w:r>
+      <w:r>
+        <w:t xml:space="preserve">. Disponível em: https://www.cb26.org.br/pan</w:t>
       </w:r>
     </w:p>
     <w:p>
@@ -1509,7 +1587,22 @@
         </w:numPr>
       </w:pPr>
       <w:r>
-        <w:t xml:space="preserve">https://www.cb26.org.br/comissoes-de-estudo</w:t>
+        <w:t xml:space="preserve"> </w:t>
+      </w:r>
+      <w:r>
+        <w:t xml:space="preserve">ABNT / CB-26.</w:t>
+      </w:r>
+      <w:r>
+        <w:t xml:space="preserve"> </w:t>
+      </w:r>
+      <w:r>
+        <w:rPr>
+          <w:b/>
+        </w:rPr>
+        <w:t xml:space="preserve">Comissões de Estudo</w:t>
+      </w:r>
+      <w:r>
+        <w:t xml:space="preserve">. Disponível em: https://www.cb26.org.br/comissoes-de-estudo</w:t>
       </w:r>
     </w:p>
     <w:p>
@@ -1520,7 +1613,22 @@
         </w:numPr>
       </w:pPr>
       <w:r>
-        <w:t xml:space="preserve">https://www.in.gov.br/</w:t>
+        <w:t xml:space="preserve"> </w:t>
+      </w:r>
+      <w:r>
+        <w:t xml:space="preserve">DIÁRIO OFICIAL DA UNIÃO.</w:t>
+      </w:r>
+      <w:r>
+        <w:t xml:space="preserve"> </w:t>
+      </w:r>
+      <w:r>
+        <w:rPr>
+          <w:b/>
+        </w:rPr>
+        <w:t xml:space="preserve">Diário Oficial da União</w:t>
+      </w:r>
+      <w:r>
+        <w:t xml:space="preserve">. Disponível em: https://www.in.gov.br/</w:t>
       </w:r>
     </w:p>
     <w:p>
@@ -1531,7 +1639,19 @@
         </w:numPr>
       </w:pPr>
       <w:r>
-        <w:t xml:space="preserve">https://www.abntcatalogo.com.br/norma.aspx?ID=345041</w:t>
+        <w:t xml:space="preserve">ABNTCATÁLOGO.</w:t>
+      </w:r>
+      <w:r>
+        <w:t xml:space="preserve"> </w:t>
+      </w:r>
+      <w:r>
+        <w:rPr>
+          <w:b/>
+        </w:rPr>
+        <w:t xml:space="preserve">Norma ABNT NBR ISO 9001:2015</w:t>
+      </w:r>
+      <w:r>
+        <w:t xml:space="preserve">. Disponível em: https://www.abntcatalogo.com.br/norma.aspx?ID=345041</w:t>
       </w:r>
     </w:p>
     <w:p>
@@ -1542,7 +1662,19 @@
         </w:numPr>
       </w:pPr>
       <w:r>
-        <w:t xml:space="preserve">https://www.tiespecialistas.com.br/analise-sobre-iso-9126-nbr-13596/</w:t>
+        <w:t xml:space="preserve">TI ESPECIALISTAS.</w:t>
+      </w:r>
+      <w:r>
+        <w:t xml:space="preserve"> </w:t>
+      </w:r>
+      <w:r>
+        <w:rPr>
+          <w:b/>
+        </w:rPr>
+        <w:t xml:space="preserve">Análise sobre a ISO 9126 – NBR 13596</w:t>
+      </w:r>
+      <w:r>
+        <w:t xml:space="preserve">. Disponível em: https://www.tiespecialistas.com.br/analise-sobre-iso-9126-nbr-13596/</w:t>
       </w:r>
     </w:p>
     <w:p>
@@ -1553,7 +1685,28 @@
         </w:numPr>
       </w:pPr>
       <w:r>
-        <w:t xml:space="preserve">https://pt.wikipedia.org/wiki/ISO/IEC_9126</w:t>
+        <w:t xml:space="preserve">WIKIPEDIA.</w:t>
+      </w:r>
+      <w:r>
+        <w:t xml:space="preserve"> </w:t>
+      </w:r>
+      <w:r>
+        <w:rPr>
+          <w:b/>
+        </w:rPr>
+        <w:t xml:space="preserve">ISO/IEC 9126</w:t>
+      </w:r>
+      <w:r>
+        <w:t xml:space="preserve">. Disponível em: https://pt.wikipedia.org/wiki/ISO/IEC_9126</w:t>
+      </w:r>
+      <w:r>
+        <w:t xml:space="preserve"> </w:t>
+      </w:r>
+      <w:r>
+        <w:rPr>
+          <w:i/>
+        </w:rPr>
+        <w:t xml:space="preserve">Acesso em: de junho de 2020</w:t>
       </w:r>
     </w:p>
     <w:p>
@@ -1564,7 +1717,28 @@
         </w:numPr>
       </w:pPr>
       <w:r>
-        <w:t xml:space="preserve">https://pt.wikipedia.org/wiki/ISO/IEC_12207</w:t>
+        <w:t xml:space="preserve">WIKIPEDIA.</w:t>
+      </w:r>
+      <w:r>
+        <w:t xml:space="preserve"> </w:t>
+      </w:r>
+      <w:r>
+        <w:rPr>
+          <w:b/>
+        </w:rPr>
+        <w:t xml:space="preserve">ISO/IEC 12207</w:t>
+      </w:r>
+      <w:r>
+        <w:t xml:space="preserve">. Disponível em: https://pt.wikipedia.org/wiki/ISO/IEC_12207</w:t>
+      </w:r>
+      <w:r>
+        <w:t xml:space="preserve"> </w:t>
+      </w:r>
+      <w:r>
+        <w:rPr>
+          <w:i/>
+        </w:rPr>
+        <w:t xml:space="preserve">Acesso em: de junho de 2020</w:t>
       </w:r>
     </w:p>
     <w:p>
@@ -1575,7 +1749,28 @@
         </w:numPr>
       </w:pPr>
       <w:r>
-        <w:t xml:space="preserve">http://www.abergo.org.br/internas.php?pg=grupos_tecnicos</w:t>
+        <w:t xml:space="preserve">ABERGO.</w:t>
+      </w:r>
+      <w:r>
+        <w:t xml:space="preserve"> </w:t>
+      </w:r>
+      <w:r>
+        <w:rPr>
+          <w:b/>
+        </w:rPr>
+        <w:t xml:space="preserve">Grupos Técnicos</w:t>
+      </w:r>
+      <w:r>
+        <w:t xml:space="preserve">. Disponível em: http://www.abergo.org.br/internas.php?pg=grupos_tecnicos</w:t>
+      </w:r>
+      <w:r>
+        <w:t xml:space="preserve"> </w:t>
+      </w:r>
+      <w:r>
+        <w:rPr>
+          <w:i/>
+        </w:rPr>
+        <w:t xml:space="preserve">Acesso em: de junho de 2020</w:t>
       </w:r>
     </w:p>
     <w:p>
@@ -1586,7 +1781,28 @@
         </w:numPr>
       </w:pPr>
       <w:r>
-        <w:t xml:space="preserve">http://www.sisp.gov.br/ver-comunidade?community_id=10483894</w:t>
+        <w:t xml:space="preserve">SISP.</w:t>
+      </w:r>
+      <w:r>
+        <w:t xml:space="preserve"> </w:t>
+      </w:r>
+      <w:r>
+        <w:rPr>
+          <w:b/>
+        </w:rPr>
+        <w:t xml:space="preserve">Grupo de Trabalho - Métricas</w:t>
+      </w:r>
+      <w:r>
+        <w:t xml:space="preserve">. Disponível em: http://www.sisp.gov.br/ver-comunidade?community_id=10483894</w:t>
+      </w:r>
+      <w:r>
+        <w:t xml:space="preserve"> </w:t>
+      </w:r>
+      <w:r>
+        <w:rPr>
+          <w:i/>
+        </w:rPr>
+        <w:t xml:space="preserve">Acesso em: de junho de 2020</w:t>
       </w:r>
     </w:p>
     <w:p>
@@ -1597,7 +1813,28 @@
         </w:numPr>
       </w:pPr>
       <w:r>
-        <w:t xml:space="preserve">http://www.ufrgs.br/verites/front-page</w:t>
+        <w:t xml:space="preserve">UFRGS.</w:t>
+      </w:r>
+      <w:r>
+        <w:t xml:space="preserve"> </w:t>
+      </w:r>
+      <w:r>
+        <w:rPr>
+          <w:b/>
+        </w:rPr>
+        <w:t xml:space="preserve">Grupo de Validação, Verificação e Teste</w:t>
+      </w:r>
+      <w:r>
+        <w:t xml:space="preserve">. Disponível em: http://www.ufrgs.br/verites/front-page</w:t>
+      </w:r>
+      <w:r>
+        <w:t xml:space="preserve"> </w:t>
+      </w:r>
+      <w:r>
+        <w:rPr>
+          <w:i/>
+        </w:rPr>
+        <w:t xml:space="preserve">Acesso em: de junho de 2020</w:t>
       </w:r>
     </w:p>
     <w:p>
@@ -1608,7 +1845,28 @@
         </w:numPr>
       </w:pPr>
       <w:r>
-        <w:t xml:space="preserve">https://www.fm2s.com.br/histograma/</w:t>
+        <w:t xml:space="preserve">FM2S.</w:t>
+      </w:r>
+      <w:r>
+        <w:t xml:space="preserve"> </w:t>
+      </w:r>
+      <w:r>
+        <w:rPr>
+          <w:b/>
+        </w:rPr>
+        <w:t xml:space="preserve">O que é histograma? Quando utilizar? Como construir?</w:t>
+      </w:r>
+      <w:r>
+        <w:t xml:space="preserve">. Disponível em: https://www.fm2s.com.br/histograma/</w:t>
+      </w:r>
+      <w:r>
+        <w:t xml:space="preserve"> </w:t>
+      </w:r>
+      <w:r>
+        <w:rPr>
+          <w:i/>
+        </w:rPr>
+        <w:t xml:space="preserve">Acesso em: de junho de 2020</w:t>
       </w:r>
     </w:p>
     <w:p>
@@ -1619,7 +1877,28 @@
         </w:numPr>
       </w:pPr>
       <w:r>
-        <w:t xml:space="preserve">https://www.voitto.com.br/blog/artigo/o-que-e-um-histograma</w:t>
+        <w:t xml:space="preserve">COUTINHO, THIAGO.</w:t>
+      </w:r>
+      <w:r>
+        <w:t xml:space="preserve"> </w:t>
+      </w:r>
+      <w:r>
+        <w:rPr>
+          <w:b/>
+        </w:rPr>
+        <w:t xml:space="preserve">Histograma: o que é, quais tipos existem e como montar um</w:t>
+      </w:r>
+      <w:r>
+        <w:t xml:space="preserve">. Disponível em: https://www.voitto.com.br/blog/artigo/o-que-e-um-histograma</w:t>
+      </w:r>
+      <w:r>
+        <w:t xml:space="preserve"> </w:t>
+      </w:r>
+      <w:r>
+        <w:rPr>
+          <w:i/>
+        </w:rPr>
+        <w:t xml:space="preserve">Acesso em: de junho de 2020</w:t>
       </w:r>
     </w:p>
     <w:p>
